--- a/BusinessPlanning/Content Collection/Non video content.docx
+++ b/BusinessPlanning/Content Collection/Non video content.docx
@@ -14,7 +14,10 @@
           <w:u w:val="single"/>
         </w:rPr>
       </w:pPr>
-      <w:r>
+    </w:p>
+    <w:p>
+      <w:pPr>
+        <w:jc w:val="both"/>
         <w:rPr>
           <w:rFonts w:ascii="Arial" w:hAnsi="Arial" w:cs="Arial"/>
           <w:b/>
@@ -23,8 +26,7 @@
           <w:szCs w:val="20"/>
           <w:u w:val="single"/>
         </w:rPr>
-        <w:t>Non-video Content</w:t>
-      </w:r>
+      </w:pPr>
     </w:p>
     <w:p>
       <w:pPr>
@@ -33,8 +35,7 @@
           <w:rFonts w:ascii="Arial" w:hAnsi="Arial" w:cs="Arial"/>
           <w:b/>
           <w:bCs/>
-          <w:sz w:val="20"/>
-          <w:szCs w:val="20"/>
+          <w:szCs w:val="22"/>
           <w:u w:val="single"/>
         </w:rPr>
       </w:pPr>
@@ -43,11 +44,59 @@
           <w:rFonts w:ascii="Arial" w:hAnsi="Arial" w:cs="Arial"/>
           <w:b/>
           <w:bCs/>
-          <w:sz w:val="20"/>
-          <w:szCs w:val="20"/>
+          <w:szCs w:val="22"/>
           <w:u w:val="single"/>
         </w:rPr>
-        <w:t>Non video contents with the course are as follows:</w:t>
+        <w:t xml:space="preserve">Like video contents </w:t>
+      </w:r>
+      <w:r>
+        <w:rPr>
+          <w:rFonts w:ascii="Arial" w:hAnsi="Arial" w:cs="Arial"/>
+          <w:b/>
+          <w:bCs/>
+          <w:szCs w:val="22"/>
+          <w:u w:val="single"/>
+        </w:rPr>
+        <w:t>Non-video Content</w:t>
+      </w:r>
+      <w:r>
+        <w:rPr>
+          <w:rFonts w:ascii="Arial" w:hAnsi="Arial" w:cs="Arial"/>
+          <w:b/>
+          <w:bCs/>
+          <w:szCs w:val="22"/>
+          <w:u w:val="single"/>
+        </w:rPr>
+        <w:t>s a</w:t>
+      </w:r>
+      <w:r>
+        <w:rPr>
+          <w:rFonts w:ascii="Arial" w:hAnsi="Arial" w:cs="Arial"/>
+          <w:b/>
+          <w:bCs/>
+          <w:szCs w:val="22"/>
+          <w:u w:val="single"/>
+        </w:rPr>
+        <w:t>r</w:t>
+      </w:r>
+      <w:r>
+        <w:rPr>
+          <w:rFonts w:ascii="Arial" w:hAnsi="Arial" w:cs="Arial"/>
+          <w:b/>
+          <w:bCs/>
+          <w:szCs w:val="22"/>
+          <w:u w:val="single"/>
+        </w:rPr>
+        <w:t xml:space="preserve">e equally important for the students. </w:t>
+      </w:r>
+      <w:r>
+        <w:rPr>
+          <w:rFonts w:ascii="Arial" w:hAnsi="Arial" w:cs="Arial"/>
+          <w:b/>
+          <w:bCs/>
+          <w:szCs w:val="22"/>
+        </w:rPr>
+        <w:t>To plan for the non-video contents the following guidelines can be followed.</w:t>
       </w:r>
     </w:p>
     <w:p>
@@ -55,30 +104,20 @@
         <w:pStyle w:val="ListParagraph"/>
         <w:numPr>
           <w:ilvl w:val="0"/>
-          <w:numId w:val="3"/>
+          <w:numId w:val="5"/>
         </w:numPr>
         <w:jc w:val="both"/>
         <w:rPr>
           <w:rFonts w:ascii="Arial" w:hAnsi="Arial" w:cs="Arial"/>
-          <w:sz w:val="20"/>
-          <w:szCs w:val="20"/>
-        </w:rPr>
-      </w:pPr>
-      <w:r>
-        <w:rPr>
-          <w:rFonts w:ascii="Arial" w:hAnsi="Arial" w:cs="Arial"/>
-          <w:sz w:val="20"/>
-          <w:szCs w:val="20"/>
-        </w:rPr>
-        <w:t xml:space="preserve"> </w:t>
-      </w:r>
-      <w:r>
-        <w:rPr>
-          <w:rFonts w:ascii="Arial" w:hAnsi="Arial" w:cs="Arial"/>
-          <w:sz w:val="20"/>
-          <w:szCs w:val="20"/>
-        </w:rPr>
-        <w:t>At the end of every chapter there should be chapter highlights in bullet points which can help the students to go through and remember the important points quickly.</w:t>
+          <w:szCs w:val="22"/>
+        </w:rPr>
+      </w:pPr>
+      <w:r>
+        <w:rPr>
+          <w:rFonts w:ascii="Arial" w:hAnsi="Arial" w:cs="Arial"/>
+          <w:szCs w:val="22"/>
+        </w:rPr>
+        <w:t>At the end of every chapter there should be chapter highlights in bullet points.</w:t>
       </w:r>
     </w:p>
     <w:p>
@@ -86,22 +125,20 @@
         <w:pStyle w:val="ListParagraph"/>
         <w:numPr>
           <w:ilvl w:val="0"/>
-          <w:numId w:val="3"/>
+          <w:numId w:val="5"/>
         </w:numPr>
         <w:jc w:val="both"/>
         <w:rPr>
           <w:rFonts w:ascii="Arial" w:hAnsi="Arial" w:cs="Arial"/>
-          <w:sz w:val="20"/>
-          <w:szCs w:val="20"/>
-        </w:rPr>
-      </w:pPr>
-      <w:r>
-        <w:rPr>
-          <w:rFonts w:ascii="Arial" w:hAnsi="Arial" w:cs="Arial"/>
-          <w:sz w:val="20"/>
-          <w:szCs w:val="20"/>
-        </w:rPr>
-        <w:t xml:space="preserve">There should be set of question paper at the end of every chapter which can help the students to practice. </w:t>
+          <w:szCs w:val="22"/>
+        </w:rPr>
+      </w:pPr>
+      <w:r>
+        <w:rPr>
+          <w:rFonts w:ascii="Arial" w:hAnsi="Arial" w:cs="Arial"/>
+          <w:szCs w:val="22"/>
+        </w:rPr>
+        <w:t xml:space="preserve">There should be set of question paper at the end of every chapter. </w:t>
       </w:r>
     </w:p>
     <w:p>
@@ -109,22 +146,20 @@
         <w:pStyle w:val="ListParagraph"/>
         <w:numPr>
           <w:ilvl w:val="0"/>
-          <w:numId w:val="3"/>
+          <w:numId w:val="5"/>
         </w:numPr>
         <w:jc w:val="both"/>
         <w:rPr>
           <w:rFonts w:ascii="Arial" w:hAnsi="Arial" w:cs="Arial"/>
-          <w:sz w:val="20"/>
-          <w:szCs w:val="20"/>
-        </w:rPr>
-      </w:pPr>
-      <w:r>
-        <w:rPr>
-          <w:rFonts w:ascii="Arial" w:hAnsi="Arial" w:cs="Arial"/>
-          <w:sz w:val="20"/>
-          <w:szCs w:val="20"/>
-        </w:rPr>
-        <w:t>There should be answer sheet of the question papers to refer.</w:t>
+          <w:szCs w:val="22"/>
+        </w:rPr>
+      </w:pPr>
+      <w:r>
+        <w:rPr>
+          <w:rFonts w:ascii="Arial" w:hAnsi="Arial" w:cs="Arial"/>
+          <w:szCs w:val="22"/>
+        </w:rPr>
+        <w:t>There should be an answer sheet for the question papers to refer.</w:t>
       </w:r>
     </w:p>
     <w:p>
@@ -132,20 +167,18 @@
         <w:pStyle w:val="ListParagraph"/>
         <w:numPr>
           <w:ilvl w:val="0"/>
-          <w:numId w:val="3"/>
+          <w:numId w:val="5"/>
         </w:numPr>
         <w:jc w:val="both"/>
         <w:rPr>
           <w:rFonts w:ascii="Arial" w:hAnsi="Arial" w:cs="Arial"/>
-          <w:sz w:val="20"/>
-          <w:szCs w:val="20"/>
-        </w:rPr>
-      </w:pPr>
-      <w:r>
-        <w:rPr>
-          <w:rFonts w:ascii="Arial" w:hAnsi="Arial" w:cs="Arial"/>
-          <w:sz w:val="20"/>
-          <w:szCs w:val="20"/>
+          <w:szCs w:val="22"/>
+        </w:rPr>
+      </w:pPr>
+      <w:r>
+        <w:rPr>
+          <w:rFonts w:ascii="Arial" w:hAnsi="Arial" w:cs="Arial"/>
+          <w:szCs w:val="22"/>
         </w:rPr>
         <w:t>There should be proper answers for the queries generated by the students.</w:t>
       </w:r>
@@ -155,20 +188,18 @@
         <w:pStyle w:val="ListParagraph"/>
         <w:numPr>
           <w:ilvl w:val="0"/>
-          <w:numId w:val="3"/>
+          <w:numId w:val="5"/>
         </w:numPr>
         <w:jc w:val="both"/>
         <w:rPr>
           <w:rFonts w:ascii="Arial" w:hAnsi="Arial" w:cs="Arial"/>
-          <w:sz w:val="20"/>
-          <w:szCs w:val="20"/>
-        </w:rPr>
-      </w:pPr>
-      <w:r>
-        <w:rPr>
-          <w:rFonts w:ascii="Arial" w:hAnsi="Arial" w:cs="Arial"/>
-          <w:sz w:val="20"/>
-          <w:szCs w:val="20"/>
+          <w:szCs w:val="22"/>
+        </w:rPr>
+      </w:pPr>
+      <w:r>
+        <w:rPr>
+          <w:rFonts w:ascii="Arial" w:hAnsi="Arial" w:cs="Arial"/>
+          <w:szCs w:val="22"/>
         </w:rPr>
         <w:t>There should be practice tests for the syllabus with the course.</w:t>
       </w:r>
@@ -176,21 +207,22 @@
     <w:p>
       <w:pPr>
         <w:pStyle w:val="ListParagraph"/>
-        <w:ind w:left="1440"/>
-        <w:jc w:val="both"/>
-        <w:rPr>
-          <w:rFonts w:ascii="Arial" w:hAnsi="Arial" w:cs="Arial"/>
-          <w:sz w:val="20"/>
-          <w:szCs w:val="20"/>
-        </w:rPr>
-      </w:pPr>
-      <w:r>
-        <w:rPr>
-          <w:rFonts w:ascii="Arial" w:hAnsi="Arial" w:cs="Arial"/>
-          <w:sz w:val="20"/>
-          <w:szCs w:val="20"/>
-        </w:rPr>
-        <w:t xml:space="preserve">  </w:t>
+        <w:numPr>
+          <w:ilvl w:val="0"/>
+          <w:numId w:val="5"/>
+        </w:numPr>
+        <w:jc w:val="both"/>
+        <w:rPr>
+          <w:rFonts w:ascii="Arial" w:hAnsi="Arial" w:cs="Arial"/>
+          <w:szCs w:val="22"/>
+        </w:rPr>
+      </w:pPr>
+      <w:r>
+        <w:rPr>
+          <w:rFonts w:ascii="Arial" w:hAnsi="Arial" w:cs="Arial"/>
+          <w:szCs w:val="22"/>
+        </w:rPr>
+        <w:t xml:space="preserve">There should be last ten years respective board question papers with answer sheets. </w:t>
       </w:r>
     </w:p>
     <w:p>
@@ -200,20 +232,40 @@
           <w:rFonts w:ascii="Arial" w:hAnsi="Arial" w:cs="Arial"/>
           <w:b/>
           <w:bCs/>
-          <w:sz w:val="20"/>
-          <w:szCs w:val="20"/>
+          <w:szCs w:val="22"/>
           <w:u w:val="single"/>
         </w:rPr>
       </w:pPr>
-      <w:r>
+    </w:p>
+    <w:p>
+      <w:pPr>
+        <w:jc w:val="both"/>
         <w:rPr>
           <w:rFonts w:ascii="Arial" w:hAnsi="Arial" w:cs="Arial"/>
           <w:b/>
           <w:bCs/>
-          <w:sz w:val="20"/>
-          <w:szCs w:val="20"/>
+          <w:szCs w:val="22"/>
           <w:u w:val="single"/>
         </w:rPr>
+      </w:pPr>
+      <w:r>
+        <w:rPr>
+          <w:rFonts w:ascii="Arial" w:hAnsi="Arial" w:cs="Arial"/>
+          <w:b/>
+          <w:bCs/>
+          <w:szCs w:val="22"/>
+          <w:u w:val="single"/>
+        </w:rPr>
+        <w:t xml:space="preserve">Non video </w:t>
+      </w:r>
+      <w:r>
+        <w:rPr>
+          <w:rFonts w:ascii="Arial" w:hAnsi="Arial" w:cs="Arial"/>
+          <w:b/>
+          <w:bCs/>
+          <w:szCs w:val="22"/>
+          <w:u w:val="single"/>
+        </w:rPr>
         <w:t>Content Creation Process</w:t>
       </w:r>
     </w:p>
@@ -222,25 +274,15 @@
         <w:jc w:val="both"/>
         <w:rPr>
           <w:rFonts w:ascii="Arial" w:hAnsi="Arial" w:cs="Arial"/>
-          <w:sz w:val="20"/>
-          <w:szCs w:val="20"/>
-        </w:rPr>
-      </w:pPr>
-      <w:r>
-        <w:rPr>
-          <w:rFonts w:ascii="Arial" w:hAnsi="Arial" w:cs="Arial"/>
-          <w:sz w:val="20"/>
-          <w:szCs w:val="20"/>
-        </w:rPr>
-        <w:t>Content</w:t>
-      </w:r>
-      <w:r>
-        <w:rPr>
-          <w:rFonts w:ascii="Arial" w:hAnsi="Arial" w:cs="Arial"/>
-          <w:sz w:val="20"/>
-          <w:szCs w:val="20"/>
-        </w:rPr>
-        <w:t xml:space="preserve"> creation process should be as follows:</w:t>
+          <w:szCs w:val="22"/>
+        </w:rPr>
+      </w:pPr>
+      <w:r>
+        <w:rPr>
+          <w:rFonts w:ascii="Arial" w:hAnsi="Arial" w:cs="Arial"/>
+          <w:szCs w:val="22"/>
+        </w:rPr>
+        <w:t>Content creation process should be as follows:</w:t>
       </w:r>
     </w:p>
     <w:p>
@@ -253,25 +295,15 @@
         <w:jc w:val="both"/>
         <w:rPr>
           <w:rFonts w:ascii="Arial" w:hAnsi="Arial" w:cs="Arial"/>
-          <w:sz w:val="20"/>
-          <w:szCs w:val="20"/>
-        </w:rPr>
-      </w:pPr>
-      <w:r>
-        <w:rPr>
-          <w:rFonts w:ascii="Arial" w:hAnsi="Arial" w:cs="Arial"/>
-          <w:sz w:val="20"/>
-          <w:szCs w:val="20"/>
-        </w:rPr>
-        <w:t xml:space="preserve">Collecting the </w:t>
-      </w:r>
-      <w:r>
-        <w:rPr>
-          <w:rFonts w:ascii="Arial" w:hAnsi="Arial" w:cs="Arial"/>
-          <w:sz w:val="20"/>
-          <w:szCs w:val="20"/>
-        </w:rPr>
-        <w:t>syllabus of CBSC/ICSE.</w:t>
+          <w:szCs w:val="22"/>
+        </w:rPr>
+      </w:pPr>
+      <w:r>
+        <w:rPr>
+          <w:rFonts w:ascii="Arial" w:hAnsi="Arial" w:cs="Arial"/>
+          <w:szCs w:val="22"/>
+        </w:rPr>
+        <w:t>Collecting the syllabus of CBSC/ICSE.</w:t>
       </w:r>
     </w:p>
     <w:p>
@@ -284,15 +316,13 @@
         <w:jc w:val="both"/>
         <w:rPr>
           <w:rFonts w:ascii="Arial" w:hAnsi="Arial" w:cs="Arial"/>
-          <w:sz w:val="20"/>
-          <w:szCs w:val="20"/>
-        </w:rPr>
-      </w:pPr>
-      <w:r>
-        <w:rPr>
-          <w:rFonts w:ascii="Arial" w:hAnsi="Arial" w:cs="Arial"/>
-          <w:sz w:val="20"/>
-          <w:szCs w:val="20"/>
+          <w:szCs w:val="22"/>
+        </w:rPr>
+      </w:pPr>
+      <w:r>
+        <w:rPr>
+          <w:rFonts w:ascii="Arial" w:hAnsi="Arial" w:cs="Arial"/>
+          <w:szCs w:val="22"/>
         </w:rPr>
         <w:t>Preparing notes chapter wise.</w:t>
       </w:r>
@@ -307,15 +337,13 @@
         <w:jc w:val="both"/>
         <w:rPr>
           <w:rFonts w:ascii="Arial" w:hAnsi="Arial" w:cs="Arial"/>
-          <w:sz w:val="20"/>
-          <w:szCs w:val="20"/>
-        </w:rPr>
-      </w:pPr>
-      <w:r>
-        <w:rPr>
-          <w:rFonts w:ascii="Arial" w:hAnsi="Arial" w:cs="Arial"/>
-          <w:sz w:val="20"/>
-          <w:szCs w:val="20"/>
+          <w:szCs w:val="22"/>
+        </w:rPr>
+      </w:pPr>
+      <w:r>
+        <w:rPr>
+          <w:rFonts w:ascii="Arial" w:hAnsi="Arial" w:cs="Arial"/>
+          <w:szCs w:val="22"/>
         </w:rPr>
         <w:t>Explaining with innovative examples.</w:t>
       </w:r>
@@ -330,15 +358,13 @@
         <w:jc w:val="both"/>
         <w:rPr>
           <w:rFonts w:ascii="Arial" w:hAnsi="Arial" w:cs="Arial"/>
-          <w:sz w:val="20"/>
-          <w:szCs w:val="20"/>
-        </w:rPr>
-      </w:pPr>
-      <w:r>
-        <w:rPr>
-          <w:rFonts w:ascii="Arial" w:hAnsi="Arial" w:cs="Arial"/>
-          <w:sz w:val="20"/>
-          <w:szCs w:val="20"/>
+          <w:szCs w:val="22"/>
+        </w:rPr>
+      </w:pPr>
+      <w:r>
+        <w:rPr>
+          <w:rFonts w:ascii="Arial" w:hAnsi="Arial" w:cs="Arial"/>
+          <w:szCs w:val="22"/>
         </w:rPr>
         <w:t xml:space="preserve">Preparing the content in Ms </w:t>
       </w:r>
@@ -346,8 +372,7 @@
       <w:r>
         <w:rPr>
           <w:rFonts w:ascii="Arial" w:hAnsi="Arial" w:cs="Arial"/>
-          <w:sz w:val="20"/>
-          <w:szCs w:val="20"/>
+          <w:szCs w:val="22"/>
         </w:rPr>
         <w:t>word</w:t>
       </w:r>
@@ -355,8 +380,7 @@
       <w:r>
         <w:rPr>
           <w:rFonts w:ascii="Arial" w:hAnsi="Arial" w:cs="Arial"/>
-          <w:sz w:val="20"/>
-          <w:szCs w:val="20"/>
+          <w:szCs w:val="22"/>
         </w:rPr>
         <w:t xml:space="preserve"> / Excel / Power point depending on the type of explanation needed.</w:t>
       </w:r>
@@ -371,15 +395,13 @@
         <w:jc w:val="both"/>
         <w:rPr>
           <w:rFonts w:ascii="Arial" w:hAnsi="Arial" w:cs="Arial"/>
-          <w:sz w:val="20"/>
-          <w:szCs w:val="20"/>
-        </w:rPr>
-      </w:pPr>
-      <w:r>
-        <w:rPr>
-          <w:rFonts w:ascii="Arial" w:hAnsi="Arial" w:cs="Arial"/>
-          <w:sz w:val="20"/>
-          <w:szCs w:val="20"/>
+          <w:szCs w:val="22"/>
+        </w:rPr>
+      </w:pPr>
+      <w:r>
+        <w:rPr>
+          <w:rFonts w:ascii="Arial" w:hAnsi="Arial" w:cs="Arial"/>
+          <w:szCs w:val="22"/>
         </w:rPr>
         <w:t>Question paper after end of every chapter should be unique and not copied from anywhere.</w:t>
       </w:r>
@@ -394,17 +416,22 @@
         <w:jc w:val="both"/>
         <w:rPr>
           <w:rFonts w:ascii="Arial" w:hAnsi="Arial" w:cs="Arial"/>
-          <w:sz w:val="20"/>
-          <w:szCs w:val="20"/>
-        </w:rPr>
-      </w:pPr>
-      <w:r>
-        <w:rPr>
-          <w:rFonts w:ascii="Arial" w:hAnsi="Arial" w:cs="Arial"/>
-          <w:sz w:val="20"/>
-          <w:szCs w:val="20"/>
-        </w:rPr>
-        <w:t>Highlights after every chapter should cover the chapter thoroughly.</w:t>
+          <w:szCs w:val="22"/>
+        </w:rPr>
+      </w:pPr>
+      <w:r>
+        <w:rPr>
+          <w:rFonts w:ascii="Arial" w:hAnsi="Arial" w:cs="Arial"/>
+          <w:szCs w:val="22"/>
+        </w:rPr>
+        <w:t>Highlights after every chapter shou</w:t>
+      </w:r>
+      <w:r>
+        <w:rPr>
+          <w:rFonts w:ascii="Arial" w:hAnsi="Arial" w:cs="Arial"/>
+          <w:szCs w:val="22"/>
+        </w:rPr>
+        <w:t>ld cover the chapter thoroughly which can help our students to remember important points easily.</w:t>
       </w:r>
     </w:p>
     <w:p>
@@ -417,17 +444,22 @@
         <w:jc w:val="both"/>
         <w:rPr>
           <w:rFonts w:ascii="Arial" w:hAnsi="Arial" w:cs="Arial"/>
-          <w:sz w:val="20"/>
-          <w:szCs w:val="20"/>
-        </w:rPr>
-      </w:pPr>
-      <w:r>
-        <w:rPr>
-          <w:rFonts w:ascii="Arial" w:hAnsi="Arial" w:cs="Arial"/>
-          <w:sz w:val="20"/>
-          <w:szCs w:val="20"/>
-        </w:rPr>
-        <w:t>Practice test questions shouldn’t be copied from anywhere.</w:t>
+          <w:szCs w:val="22"/>
+        </w:rPr>
+      </w:pPr>
+      <w:r>
+        <w:rPr>
+          <w:rFonts w:ascii="Arial" w:hAnsi="Arial" w:cs="Arial"/>
+          <w:szCs w:val="22"/>
+        </w:rPr>
+        <w:t>Practice test questions sh</w:t>
+      </w:r>
+      <w:r>
+        <w:rPr>
+          <w:rFonts w:ascii="Arial" w:hAnsi="Arial" w:cs="Arial"/>
+          <w:szCs w:val="22"/>
+        </w:rPr>
+        <w:t>ouldn’t be copied from anywhere and they should be based on real life exam pattern.</w:t>
       </w:r>
     </w:p>
     <w:p>
@@ -440,15 +472,13 @@
         <w:jc w:val="both"/>
         <w:rPr>
           <w:rFonts w:ascii="Arial" w:hAnsi="Arial" w:cs="Arial"/>
-          <w:sz w:val="20"/>
-          <w:szCs w:val="20"/>
-        </w:rPr>
-      </w:pPr>
-      <w:r>
-        <w:rPr>
-          <w:rFonts w:ascii="Arial" w:hAnsi="Arial" w:cs="Arial"/>
-          <w:sz w:val="20"/>
-          <w:szCs w:val="20"/>
+          <w:szCs w:val="22"/>
+        </w:rPr>
+      </w:pPr>
+      <w:r>
+        <w:rPr>
+          <w:rFonts w:ascii="Arial" w:hAnsi="Arial" w:cs="Arial"/>
+          <w:szCs w:val="22"/>
         </w:rPr>
         <w:t>At this stage the course content should be reviewed by the reviewer teachers.</w:t>
       </w:r>
@@ -463,17 +493,29 @@
         <w:jc w:val="both"/>
         <w:rPr>
           <w:rFonts w:ascii="Arial" w:hAnsi="Arial" w:cs="Arial"/>
-          <w:sz w:val="20"/>
-          <w:szCs w:val="20"/>
-        </w:rPr>
-      </w:pPr>
-      <w:r>
-        <w:rPr>
-          <w:rFonts w:ascii="Arial" w:hAnsi="Arial" w:cs="Arial"/>
-          <w:sz w:val="20"/>
-          <w:szCs w:val="20"/>
-        </w:rPr>
-        <w:t>Discuss with the videography team about the flow of the video so that there will be alignment between everyone in the team.</w:t>
+          <w:szCs w:val="22"/>
+        </w:rPr>
+      </w:pPr>
+      <w:r>
+        <w:rPr>
+          <w:rFonts w:ascii="Arial" w:hAnsi="Arial" w:cs="Arial"/>
+          <w:szCs w:val="22"/>
+        </w:rPr>
+        <w:t>Any change suggested by the review</w:t>
+      </w:r>
+      <w:r>
+        <w:rPr>
+          <w:rFonts w:ascii="Arial" w:hAnsi="Arial" w:cs="Arial"/>
+          <w:szCs w:val="22"/>
+        </w:rPr>
+        <w:t>er should be incorporated at th</w:t>
+      </w:r>
+      <w:r>
+        <w:rPr>
+          <w:rFonts w:ascii="Arial" w:hAnsi="Arial" w:cs="Arial"/>
+          <w:szCs w:val="22"/>
+        </w:rPr>
+        <w:t>is stage to make the course covered from all the sides.</w:t>
       </w:r>
     </w:p>
     <w:p>
@@ -486,491 +528,46 @@
         <w:jc w:val="both"/>
         <w:rPr>
           <w:rFonts w:ascii="Arial" w:hAnsi="Arial" w:cs="Arial"/>
+          <w:szCs w:val="22"/>
+        </w:rPr>
+      </w:pPr>
+      <w:r>
+        <w:rPr>
+          <w:rFonts w:ascii="Arial" w:hAnsi="Arial" w:cs="Arial"/>
+          <w:szCs w:val="22"/>
+        </w:rPr>
+        <w:t>This will not only help our students to study in depth but also help the teacher to be more relaxed as there will be less query with a well-covered course.</w:t>
+      </w:r>
+    </w:p>
+    <w:p>
+      <w:pPr>
+        <w:pStyle w:val="ListParagraph"/>
+        <w:ind w:left="1620"/>
+        <w:jc w:val="both"/>
+        <w:rPr>
+          <w:rFonts w:ascii="Arial" w:hAnsi="Arial" w:cs="Arial"/>
+          <w:szCs w:val="22"/>
+        </w:rPr>
+      </w:pPr>
+    </w:p>
+    <w:p>
+      <w:pPr>
+        <w:jc w:val="both"/>
+        <w:rPr>
+          <w:rFonts w:ascii="Arial" w:hAnsi="Arial" w:cs="Arial"/>
           <w:sz w:val="20"/>
           <w:szCs w:val="20"/>
         </w:rPr>
       </w:pPr>
-      <w:r>
-        <w:rPr>
-          <w:rFonts w:ascii="Arial" w:hAnsi="Arial" w:cs="Arial"/>
-          <w:sz w:val="20"/>
-          <w:szCs w:val="20"/>
-        </w:rPr>
-        <w:t>Making videos with the help of videography team.</w:t>
-      </w:r>
-    </w:p>
-    <w:p>
-      <w:pPr>
-        <w:pStyle w:val="ListParagraph"/>
-        <w:numPr>
-          <w:ilvl w:val="0"/>
-          <w:numId w:val="2"/>
-        </w:numPr>
-        <w:jc w:val="both"/>
-        <w:rPr>
-          <w:rFonts w:ascii="Arial" w:hAnsi="Arial" w:cs="Arial"/>
-          <w:sz w:val="20"/>
-          <w:szCs w:val="20"/>
-        </w:rPr>
-      </w:pPr>
-      <w:r>
-        <w:rPr>
-          <w:rFonts w:ascii="Arial" w:hAnsi="Arial" w:cs="Arial"/>
-          <w:sz w:val="20"/>
-          <w:szCs w:val="20"/>
-        </w:rPr>
-        <w:t xml:space="preserve">Editing will be done with the help of editors using </w:t>
-      </w:r>
-      <w:proofErr w:type="spellStart"/>
-      <w:r>
-        <w:rPr>
-          <w:rFonts w:ascii="Arial" w:hAnsi="Arial" w:cs="Arial"/>
-          <w:sz w:val="20"/>
-          <w:szCs w:val="20"/>
-        </w:rPr>
-        <w:t>croma</w:t>
-      </w:r>
-      <w:proofErr w:type="spellEnd"/>
-      <w:r>
-        <w:rPr>
-          <w:rFonts w:ascii="Arial" w:hAnsi="Arial" w:cs="Arial"/>
-          <w:sz w:val="20"/>
-          <w:szCs w:val="20"/>
-        </w:rPr>
-        <w:t xml:space="preserve"> videos.</w:t>
-      </w:r>
-    </w:p>
-    <w:p>
-      <w:pPr>
-        <w:jc w:val="both"/>
-        <w:rPr>
-          <w:rFonts w:ascii="Arial" w:hAnsi="Arial" w:cs="Arial"/>
-          <w:sz w:val="20"/>
-          <w:szCs w:val="20"/>
-        </w:rPr>
-      </w:pPr>
-    </w:p>
-    <w:p>
-      <w:pPr>
-        <w:pStyle w:val="ListParagraph"/>
-        <w:numPr>
-          <w:ilvl w:val="0"/>
-          <w:numId w:val="2"/>
-        </w:numPr>
-        <w:jc w:val="both"/>
-        <w:rPr>
-          <w:rFonts w:ascii="Arial" w:hAnsi="Arial" w:cs="Arial"/>
-          <w:sz w:val="20"/>
-          <w:szCs w:val="20"/>
-        </w:rPr>
-      </w:pPr>
-      <w:r>
-        <w:rPr>
-          <w:rFonts w:ascii="Arial" w:hAnsi="Arial" w:cs="Arial"/>
-          <w:sz w:val="20"/>
-          <w:szCs w:val="20"/>
-        </w:rPr>
-        <w:t>Videos should be sent to content review team to make sure that the syllabus is thoroughly delivered.</w:t>
-      </w:r>
-    </w:p>
-    <w:p>
-      <w:pPr>
-        <w:pStyle w:val="ListParagraph"/>
-        <w:numPr>
-          <w:ilvl w:val="0"/>
-          <w:numId w:val="2"/>
-        </w:numPr>
-        <w:jc w:val="both"/>
-        <w:rPr>
-          <w:rFonts w:ascii="Arial" w:hAnsi="Arial" w:cs="Arial"/>
-          <w:sz w:val="20"/>
-          <w:szCs w:val="20"/>
-        </w:rPr>
-      </w:pPr>
-      <w:r>
-        <w:rPr>
-          <w:rFonts w:ascii="Arial" w:hAnsi="Arial" w:cs="Arial"/>
-          <w:sz w:val="20"/>
-          <w:szCs w:val="20"/>
-        </w:rPr>
-        <w:t xml:space="preserve">Retake could be needed if there is any point raised by the content review team to make sure the best quality of the course curriculum. </w:t>
-      </w:r>
-    </w:p>
-    <w:p>
-      <w:pPr>
-        <w:pStyle w:val="ListParagraph"/>
-        <w:numPr>
-          <w:ilvl w:val="0"/>
-          <w:numId w:val="2"/>
-        </w:numPr>
-        <w:jc w:val="both"/>
-        <w:rPr>
-          <w:rFonts w:ascii="Arial" w:hAnsi="Arial" w:cs="Arial"/>
-          <w:sz w:val="20"/>
-          <w:szCs w:val="20"/>
-        </w:rPr>
-      </w:pPr>
-      <w:r>
-        <w:rPr>
-          <w:rFonts w:ascii="Arial" w:hAnsi="Arial" w:cs="Arial"/>
-          <w:sz w:val="20"/>
-          <w:szCs w:val="20"/>
-        </w:rPr>
-        <w:t>Videos will be sent to the video review team to check the video quality.</w:t>
-      </w:r>
-    </w:p>
-    <w:p>
-      <w:pPr>
-        <w:pStyle w:val="ListParagraph"/>
-        <w:numPr>
-          <w:ilvl w:val="0"/>
-          <w:numId w:val="2"/>
-        </w:numPr>
-        <w:jc w:val="both"/>
-        <w:rPr>
-          <w:rFonts w:ascii="Arial" w:hAnsi="Arial" w:cs="Arial"/>
-          <w:sz w:val="20"/>
-          <w:szCs w:val="20"/>
-        </w:rPr>
-      </w:pPr>
-      <w:r>
-        <w:rPr>
-          <w:rFonts w:ascii="Arial" w:hAnsi="Arial" w:cs="Arial"/>
-          <w:sz w:val="20"/>
-          <w:szCs w:val="20"/>
-        </w:rPr>
-        <w:t>Retake could be needed if there is any point raised by the video review team to make sure the best quality of the video. (</w:t>
-      </w:r>
-      <w:proofErr w:type="spellStart"/>
-      <w:proofErr w:type="gramStart"/>
-      <w:r>
-        <w:rPr>
-          <w:rFonts w:ascii="Arial" w:hAnsi="Arial" w:cs="Arial"/>
-          <w:sz w:val="20"/>
-          <w:szCs w:val="20"/>
-        </w:rPr>
-        <w:t>e.g</w:t>
-      </w:r>
-      <w:proofErr w:type="spellEnd"/>
-      <w:proofErr w:type="gramEnd"/>
-      <w:r>
-        <w:rPr>
-          <w:rFonts w:ascii="Arial" w:hAnsi="Arial" w:cs="Arial"/>
-          <w:sz w:val="20"/>
-          <w:szCs w:val="20"/>
-        </w:rPr>
-        <w:t xml:space="preserve"> Illumination quality/sound quality/ picture quality/ Voice modulation/ Flow of the video etc.)</w:t>
-      </w:r>
-    </w:p>
-    <w:p>
-      <w:pPr>
-        <w:jc w:val="both"/>
-        <w:rPr>
-          <w:rFonts w:ascii="Arial" w:hAnsi="Arial" w:cs="Arial"/>
-          <w:b/>
-          <w:bCs/>
-          <w:sz w:val="20"/>
-          <w:szCs w:val="20"/>
-          <w:u w:val="single"/>
-        </w:rPr>
-      </w:pPr>
-    </w:p>
-    <w:p>
-      <w:pPr>
-        <w:pStyle w:val="ListParagraph"/>
-        <w:numPr>
-          <w:ilvl w:val="0"/>
-          <w:numId w:val="4"/>
-        </w:numPr>
-        <w:jc w:val="both"/>
-        <w:rPr>
-          <w:rFonts w:ascii="Arial" w:hAnsi="Arial" w:cs="Arial"/>
-          <w:sz w:val="20"/>
-          <w:szCs w:val="20"/>
-        </w:rPr>
-      </w:pPr>
-      <w:r>
-        <w:rPr>
-          <w:rFonts w:ascii="Arial" w:hAnsi="Arial" w:cs="Arial"/>
-          <w:sz w:val="20"/>
-          <w:szCs w:val="20"/>
-        </w:rPr>
-        <w:t>At the end of every chapter there should be chapter highlights in bullet points.</w:t>
-      </w:r>
-    </w:p>
-    <w:p>
-      <w:pPr>
-        <w:pStyle w:val="ListParagraph"/>
-        <w:numPr>
-          <w:ilvl w:val="0"/>
-          <w:numId w:val="4"/>
-        </w:numPr>
-        <w:jc w:val="both"/>
-        <w:rPr>
-          <w:rFonts w:ascii="Arial" w:hAnsi="Arial" w:cs="Arial"/>
-          <w:sz w:val="20"/>
-          <w:szCs w:val="20"/>
-        </w:rPr>
-      </w:pPr>
-      <w:r>
-        <w:rPr>
-          <w:rFonts w:ascii="Arial" w:hAnsi="Arial" w:cs="Arial"/>
-          <w:sz w:val="20"/>
-          <w:szCs w:val="20"/>
-        </w:rPr>
-        <w:t xml:space="preserve">There should be set of question paper at the end of every chapter. </w:t>
-      </w:r>
-    </w:p>
-    <w:p>
-      <w:pPr>
-        <w:pStyle w:val="ListParagraph"/>
-        <w:numPr>
-          <w:ilvl w:val="0"/>
-          <w:numId w:val="4"/>
-        </w:numPr>
-        <w:jc w:val="both"/>
-        <w:rPr>
-          <w:rFonts w:ascii="Arial" w:hAnsi="Arial" w:cs="Arial"/>
-          <w:sz w:val="20"/>
-          <w:szCs w:val="20"/>
-        </w:rPr>
-      </w:pPr>
-      <w:r>
-        <w:rPr>
-          <w:rFonts w:ascii="Arial" w:hAnsi="Arial" w:cs="Arial"/>
-          <w:sz w:val="20"/>
-          <w:szCs w:val="20"/>
-        </w:rPr>
-        <w:t>There should be an answer sheet for the question papers to refer.</w:t>
-      </w:r>
-    </w:p>
-    <w:p>
-      <w:pPr>
-        <w:pStyle w:val="ListParagraph"/>
-        <w:numPr>
-          <w:ilvl w:val="0"/>
-          <w:numId w:val="4"/>
-        </w:numPr>
-        <w:jc w:val="both"/>
-        <w:rPr>
-          <w:rFonts w:ascii="Arial" w:hAnsi="Arial" w:cs="Arial"/>
-          <w:sz w:val="20"/>
-          <w:szCs w:val="20"/>
-        </w:rPr>
-      </w:pPr>
-      <w:r>
-        <w:rPr>
-          <w:rFonts w:ascii="Arial" w:hAnsi="Arial" w:cs="Arial"/>
-          <w:sz w:val="20"/>
-          <w:szCs w:val="20"/>
-        </w:rPr>
-        <w:t>There should be proper answers for the queries generated by the students.</w:t>
-      </w:r>
-    </w:p>
-    <w:p>
-      <w:pPr>
-        <w:pStyle w:val="ListParagraph"/>
-        <w:numPr>
-          <w:ilvl w:val="0"/>
-          <w:numId w:val="4"/>
-        </w:numPr>
-        <w:jc w:val="both"/>
-        <w:rPr>
-          <w:rFonts w:ascii="Arial" w:hAnsi="Arial" w:cs="Arial"/>
-          <w:sz w:val="20"/>
-          <w:szCs w:val="20"/>
-        </w:rPr>
-      </w:pPr>
-      <w:r>
-        <w:rPr>
-          <w:rFonts w:ascii="Arial" w:hAnsi="Arial" w:cs="Arial"/>
-          <w:sz w:val="20"/>
-          <w:szCs w:val="20"/>
-        </w:rPr>
-        <w:t>There should be practice tests for the syllabus with the course.</w:t>
-      </w:r>
-    </w:p>
-    <w:p>
-      <w:pPr>
-        <w:pStyle w:val="ListParagraph"/>
-        <w:numPr>
-          <w:ilvl w:val="0"/>
-          <w:numId w:val="4"/>
-        </w:numPr>
-        <w:jc w:val="both"/>
-        <w:rPr>
-          <w:rFonts w:ascii="Arial" w:hAnsi="Arial" w:cs="Arial"/>
-          <w:sz w:val="20"/>
-          <w:szCs w:val="20"/>
-        </w:rPr>
-      </w:pPr>
-      <w:r>
-        <w:rPr>
-          <w:rFonts w:ascii="Arial" w:hAnsi="Arial" w:cs="Arial"/>
-          <w:sz w:val="20"/>
-          <w:szCs w:val="20"/>
-        </w:rPr>
-        <w:t xml:space="preserve">There should be last ten years respective board question papers with answer sheets. </w:t>
-      </w:r>
-    </w:p>
-    <w:p>
-      <w:pPr>
-        <w:jc w:val="both"/>
-        <w:rPr>
-          <w:rFonts w:ascii="Arial" w:hAnsi="Arial" w:cs="Arial"/>
-          <w:sz w:val="20"/>
-          <w:szCs w:val="20"/>
-        </w:rPr>
-      </w:pPr>
-      <w:bookmarkStart w:id="0" w:name="_GoBack"/>
-      <w:bookmarkEnd w:id="0"/>
-    </w:p>
-    <w:p>
-      <w:pPr>
-        <w:jc w:val="both"/>
-        <w:rPr>
-          <w:rFonts w:ascii="Arial" w:hAnsi="Arial" w:cs="Arial"/>
-          <w:sz w:val="20"/>
-          <w:szCs w:val="20"/>
-        </w:rPr>
-      </w:pPr>
-    </w:p>
-    <w:p>
-      <w:pPr>
-        <w:jc w:val="both"/>
-        <w:rPr>
-          <w:rFonts w:ascii="Arial" w:hAnsi="Arial" w:cs="Arial"/>
-          <w:sz w:val="20"/>
-          <w:szCs w:val="20"/>
-        </w:rPr>
-      </w:pPr>
-      <w:r>
-        <w:rPr>
-          <w:rFonts w:ascii="Arial" w:hAnsi="Arial" w:cs="Arial"/>
-          <w:sz w:val="20"/>
-          <w:szCs w:val="20"/>
-        </w:rPr>
-        <w:lastRenderedPageBreak/>
-        <w:t>At the end of every chapter there should be chapter highlights in bullet points which can help the students to go through and remember the important points quickly.</w:t>
-      </w:r>
-    </w:p>
-    <w:p>
-      <w:pPr>
-        <w:pStyle w:val="ListParagraph"/>
-        <w:numPr>
-          <w:ilvl w:val="0"/>
-          <w:numId w:val="1"/>
-        </w:numPr>
-        <w:jc w:val="both"/>
-        <w:rPr>
-          <w:rFonts w:ascii="Arial" w:hAnsi="Arial" w:cs="Arial"/>
-          <w:sz w:val="20"/>
-          <w:szCs w:val="20"/>
-        </w:rPr>
-      </w:pPr>
-      <w:r>
-        <w:rPr>
-          <w:rFonts w:ascii="Arial" w:hAnsi="Arial" w:cs="Arial"/>
-          <w:sz w:val="20"/>
-          <w:szCs w:val="20"/>
-        </w:rPr>
-        <w:t xml:space="preserve">There should be set of question paper at the end of every chapter which can help the students to practice. </w:t>
-      </w:r>
-    </w:p>
-    <w:p>
-      <w:pPr>
-        <w:pStyle w:val="ListParagraph"/>
-        <w:numPr>
-          <w:ilvl w:val="0"/>
-          <w:numId w:val="1"/>
-        </w:numPr>
-        <w:jc w:val="both"/>
-        <w:rPr>
-          <w:rFonts w:ascii="Arial" w:hAnsi="Arial" w:cs="Arial"/>
-          <w:sz w:val="20"/>
-          <w:szCs w:val="20"/>
-        </w:rPr>
-      </w:pPr>
-      <w:r>
-        <w:rPr>
-          <w:rFonts w:ascii="Arial" w:hAnsi="Arial" w:cs="Arial"/>
-          <w:sz w:val="20"/>
-          <w:szCs w:val="20"/>
-        </w:rPr>
-        <w:t xml:space="preserve">There should be </w:t>
-      </w:r>
-    </w:p>
-    <w:p>
-      <w:pPr>
-        <w:pStyle w:val="ListParagraph"/>
-        <w:numPr>
-          <w:ilvl w:val="0"/>
-          <w:numId w:val="1"/>
-        </w:numPr>
-        <w:jc w:val="both"/>
-        <w:rPr>
-          <w:rFonts w:ascii="Arial" w:hAnsi="Arial" w:cs="Arial"/>
-          <w:sz w:val="20"/>
-          <w:szCs w:val="20"/>
-        </w:rPr>
-      </w:pPr>
-      <w:r>
-        <w:rPr>
-          <w:rFonts w:ascii="Arial" w:hAnsi="Arial" w:cs="Arial"/>
-          <w:sz w:val="20"/>
-          <w:szCs w:val="20"/>
-        </w:rPr>
-        <w:t>There should be answer sheet of the question papers to refer.</w:t>
-      </w:r>
-    </w:p>
-    <w:p>
-      <w:pPr>
-        <w:pStyle w:val="ListParagraph"/>
-        <w:numPr>
-          <w:ilvl w:val="0"/>
-          <w:numId w:val="1"/>
-        </w:numPr>
-        <w:jc w:val="both"/>
-        <w:rPr>
-          <w:rFonts w:ascii="Arial" w:hAnsi="Arial" w:cs="Arial"/>
-          <w:sz w:val="20"/>
-          <w:szCs w:val="20"/>
-        </w:rPr>
-      </w:pPr>
-      <w:r>
-        <w:rPr>
-          <w:rFonts w:ascii="Arial" w:hAnsi="Arial" w:cs="Arial"/>
-          <w:sz w:val="20"/>
-          <w:szCs w:val="20"/>
-        </w:rPr>
-        <w:t>There should be proper answers for the queries generated by the students.</w:t>
-      </w:r>
-    </w:p>
-    <w:p>
-      <w:pPr>
-        <w:pStyle w:val="ListParagraph"/>
-        <w:numPr>
-          <w:ilvl w:val="0"/>
-          <w:numId w:val="1"/>
-        </w:numPr>
-        <w:jc w:val="both"/>
-        <w:rPr>
-          <w:rFonts w:ascii="Arial" w:hAnsi="Arial" w:cs="Arial"/>
-          <w:sz w:val="20"/>
-          <w:szCs w:val="20"/>
-        </w:rPr>
-      </w:pPr>
-      <w:r>
-        <w:rPr>
-          <w:rFonts w:ascii="Arial" w:hAnsi="Arial" w:cs="Arial"/>
-          <w:sz w:val="20"/>
-          <w:szCs w:val="20"/>
-        </w:rPr>
-        <w:t>There should be practice tests for the syllabus with the course.</w:t>
-      </w:r>
     </w:p>
     <w:p/>
     <w:sectPr>
+      <w:headerReference w:type="even" r:id="rId8"/>
+      <w:headerReference w:type="default" r:id="rId9"/>
+      <w:footerReference w:type="even" r:id="rId10"/>
+      <w:footerReference w:type="default" r:id="rId11"/>
+      <w:headerReference w:type="first" r:id="rId12"/>
+      <w:footerReference w:type="first" r:id="rId13"/>
       <w:pgSz w:w="11906" w:h="16838"/>
       <w:pgMar w:top="1440" w:right="1440" w:bottom="1440" w:left="1440" w:header="708" w:footer="708" w:gutter="0"/>
       <w:cols w:space="708"/>
@@ -980,6 +577,173 @@
 </w:document>
 </file>
 
+<file path=word/endnotes.xml><?xml version="1.0" encoding="utf-8"?>
+<w:endnotes xmlns:wpc="http://schemas.microsoft.com/office/word/2010/wordprocessingCanvas" xmlns:mc="http://schemas.openxmlformats.org/markup-compatibility/2006" xmlns:o="urn:schemas-microsoft-com:office:office" xmlns:r="http://schemas.openxmlformats.org/officeDocument/2006/relationships" xmlns:m="http://schemas.openxmlformats.org/officeDocument/2006/math" xmlns:v="urn:schemas-microsoft-com:vml" xmlns:wp14="http://schemas.microsoft.com/office/word/2010/wordprocessingDrawing" xmlns:wp="http://schemas.openxmlformats.org/drawingml/2006/wordprocessingDrawing" xmlns:w10="urn:schemas-microsoft-com:office:word" xmlns:w="http://schemas.openxmlformats.org/wordprocessingml/2006/main" xmlns:w14="http://schemas.microsoft.com/office/word/2010/wordml" xmlns:wpg="http://schemas.microsoft.com/office/word/2010/wordprocessingGroup" xmlns:wpi="http://schemas.microsoft.com/office/word/2010/wordprocessingInk" xmlns:wne="http://schemas.microsoft.com/office/word/2006/wordml" xmlns:wps="http://schemas.microsoft.com/office/word/2010/wordprocessingShape" mc:Ignorable="w14 wp14">
+  <w:endnote w:type="separator" w:id="-1">
+    <w:p>
+      <w:pPr>
+        <w:spacing w:after="0" w:line="240" w:lineRule="auto"/>
+      </w:pPr>
+      <w:r>
+        <w:separator/>
+      </w:r>
+    </w:p>
+  </w:endnote>
+  <w:endnote w:type="continuationSeparator" w:id="0">
+    <w:p>
+      <w:pPr>
+        <w:spacing w:after="0" w:line="240" w:lineRule="auto"/>
+      </w:pPr>
+      <w:r>
+        <w:continuationSeparator/>
+      </w:r>
+    </w:p>
+  </w:endnote>
+</w:endnotes>
+</file>
+
+<file path=word/footer1.xml><?xml version="1.0" encoding="utf-8"?>
+<w:ftr xmlns:wpc="http://schemas.microsoft.com/office/word/2010/wordprocessingCanvas" xmlns:mc="http://schemas.openxmlformats.org/markup-compatibility/2006" xmlns:o="urn:schemas-microsoft-com:office:office" xmlns:r="http://schemas.openxmlformats.org/officeDocument/2006/relationships" xmlns:m="http://schemas.openxmlformats.org/officeDocument/2006/math" xmlns:v="urn:schemas-microsoft-com:vml" xmlns:wp14="http://schemas.microsoft.com/office/word/2010/wordprocessingDrawing" xmlns:wp="http://schemas.openxmlformats.org/drawingml/2006/wordprocessingDrawing" xmlns:w10="urn:schemas-microsoft-com:office:word" xmlns:w="http://schemas.openxmlformats.org/wordprocessingml/2006/main" xmlns:w14="http://schemas.microsoft.com/office/word/2010/wordml" xmlns:wpg="http://schemas.microsoft.com/office/word/2010/wordprocessingGroup" xmlns:wpi="http://schemas.microsoft.com/office/word/2010/wordprocessingInk" xmlns:wne="http://schemas.microsoft.com/office/word/2006/wordml" xmlns:wps="http://schemas.microsoft.com/office/word/2010/wordprocessingShape" mc:Ignorable="w14 wp14">
+  <w:p>
+    <w:pPr>
+      <w:pStyle w:val="Footer"/>
+    </w:pPr>
+  </w:p>
+</w:ftr>
+</file>
+
+<file path=word/footer2.xml><?xml version="1.0" encoding="utf-8"?>
+<w:ftr xmlns:wpc="http://schemas.microsoft.com/office/word/2010/wordprocessingCanvas" xmlns:mc="http://schemas.openxmlformats.org/markup-compatibility/2006" xmlns:o="urn:schemas-microsoft-com:office:office" xmlns:r="http://schemas.openxmlformats.org/officeDocument/2006/relationships" xmlns:m="http://schemas.openxmlformats.org/officeDocument/2006/math" xmlns:v="urn:schemas-microsoft-com:vml" xmlns:wp14="http://schemas.microsoft.com/office/word/2010/wordprocessingDrawing" xmlns:wp="http://schemas.openxmlformats.org/drawingml/2006/wordprocessingDrawing" xmlns:w10="urn:schemas-microsoft-com:office:word" xmlns:w="http://schemas.openxmlformats.org/wordprocessingml/2006/main" xmlns:w14="http://schemas.microsoft.com/office/word/2010/wordml" xmlns:wpg="http://schemas.microsoft.com/office/word/2010/wordprocessingGroup" xmlns:wpi="http://schemas.microsoft.com/office/word/2010/wordprocessingInk" xmlns:wne="http://schemas.microsoft.com/office/word/2006/wordml" xmlns:wps="http://schemas.microsoft.com/office/word/2010/wordprocessingShape" mc:Ignorable="w14 wp14">
+  <w:p>
+    <w:pPr>
+      <w:pStyle w:val="Footer"/>
+    </w:pPr>
+  </w:p>
+</w:ftr>
+</file>
+
+<file path=word/footer3.xml><?xml version="1.0" encoding="utf-8"?>
+<w:ftr xmlns:wpc="http://schemas.microsoft.com/office/word/2010/wordprocessingCanvas" xmlns:mc="http://schemas.openxmlformats.org/markup-compatibility/2006" xmlns:o="urn:schemas-microsoft-com:office:office" xmlns:r="http://schemas.openxmlformats.org/officeDocument/2006/relationships" xmlns:m="http://schemas.openxmlformats.org/officeDocument/2006/math" xmlns:v="urn:schemas-microsoft-com:vml" xmlns:wp14="http://schemas.microsoft.com/office/word/2010/wordprocessingDrawing" xmlns:wp="http://schemas.openxmlformats.org/drawingml/2006/wordprocessingDrawing" xmlns:w10="urn:schemas-microsoft-com:office:word" xmlns:w="http://schemas.openxmlformats.org/wordprocessingml/2006/main" xmlns:w14="http://schemas.microsoft.com/office/word/2010/wordml" xmlns:wpg="http://schemas.microsoft.com/office/word/2010/wordprocessingGroup" xmlns:wpi="http://schemas.microsoft.com/office/word/2010/wordprocessingInk" xmlns:wne="http://schemas.microsoft.com/office/word/2006/wordml" xmlns:wps="http://schemas.microsoft.com/office/word/2010/wordprocessingShape" mc:Ignorable="w14 wp14">
+  <w:p>
+    <w:pPr>
+      <w:pStyle w:val="Footer"/>
+    </w:pPr>
+  </w:p>
+</w:ftr>
+</file>
+
+<file path=word/footnotes.xml><?xml version="1.0" encoding="utf-8"?>
+<w:footnotes xmlns:wpc="http://schemas.microsoft.com/office/word/2010/wordprocessingCanvas" xmlns:mc="http://schemas.openxmlformats.org/markup-compatibility/2006" xmlns:o="urn:schemas-microsoft-com:office:office" xmlns:r="http://schemas.openxmlformats.org/officeDocument/2006/relationships" xmlns:m="http://schemas.openxmlformats.org/officeDocument/2006/math" xmlns:v="urn:schemas-microsoft-com:vml" xmlns:wp14="http://schemas.microsoft.com/office/word/2010/wordprocessingDrawing" xmlns:wp="http://schemas.openxmlformats.org/drawingml/2006/wordprocessingDrawing" xmlns:w10="urn:schemas-microsoft-com:office:word" xmlns:w="http://schemas.openxmlformats.org/wordprocessingml/2006/main" xmlns:w14="http://schemas.microsoft.com/office/word/2010/wordml" xmlns:wpg="http://schemas.microsoft.com/office/word/2010/wordprocessingGroup" xmlns:wpi="http://schemas.microsoft.com/office/word/2010/wordprocessingInk" xmlns:wne="http://schemas.microsoft.com/office/word/2006/wordml" xmlns:wps="http://schemas.microsoft.com/office/word/2010/wordprocessingShape" mc:Ignorable="w14 wp14">
+  <w:footnote w:type="separator" w:id="-1">
+    <w:p>
+      <w:pPr>
+        <w:spacing w:after="0" w:line="240" w:lineRule="auto"/>
+      </w:pPr>
+      <w:r>
+        <w:separator/>
+      </w:r>
+    </w:p>
+  </w:footnote>
+  <w:footnote w:type="continuationSeparator" w:id="0">
+    <w:p>
+      <w:pPr>
+        <w:spacing w:after="0" w:line="240" w:lineRule="auto"/>
+      </w:pPr>
+      <w:r>
+        <w:continuationSeparator/>
+      </w:r>
+    </w:p>
+  </w:footnote>
+</w:footnotes>
+</file>
+
+<file path=word/header1.xml><?xml version="1.0" encoding="utf-8"?>
+<w:hdr xmlns:wpc="http://schemas.microsoft.com/office/word/2010/wordprocessingCanvas" xmlns:mc="http://schemas.openxmlformats.org/markup-compatibility/2006" xmlns:o="urn:schemas-microsoft-com:office:office" xmlns:r="http://schemas.openxmlformats.org/officeDocument/2006/relationships" xmlns:m="http://schemas.openxmlformats.org/officeDocument/2006/math" xmlns:v="urn:schemas-microsoft-com:vml" xmlns:wp14="http://schemas.microsoft.com/office/word/2010/wordprocessingDrawing" xmlns:wp="http://schemas.openxmlformats.org/drawingml/2006/wordprocessingDrawing" xmlns:w10="urn:schemas-microsoft-com:office:word" xmlns:w="http://schemas.openxmlformats.org/wordprocessingml/2006/main" xmlns:w14="http://schemas.microsoft.com/office/word/2010/wordml" xmlns:wpg="http://schemas.microsoft.com/office/word/2010/wordprocessingGroup" xmlns:wpi="http://schemas.microsoft.com/office/word/2010/wordprocessingInk" xmlns:wne="http://schemas.microsoft.com/office/word/2006/wordml" xmlns:wps="http://schemas.microsoft.com/office/word/2010/wordprocessingShape" mc:Ignorable="w14 wp14">
+  <w:p>
+    <w:pPr>
+      <w:pStyle w:val="Header"/>
+    </w:pPr>
+  </w:p>
+</w:hdr>
+</file>
+
+<file path=word/header2.xml><?xml version="1.0" encoding="utf-8"?>
+<w:hdr xmlns:wpc="http://schemas.microsoft.com/office/word/2010/wordprocessingCanvas" xmlns:mc="http://schemas.openxmlformats.org/markup-compatibility/2006" xmlns:o="urn:schemas-microsoft-com:office:office" xmlns:r="http://schemas.openxmlformats.org/officeDocument/2006/relationships" xmlns:m="http://schemas.openxmlformats.org/officeDocument/2006/math" xmlns:v="urn:schemas-microsoft-com:vml" xmlns:wp14="http://schemas.microsoft.com/office/word/2010/wordprocessingDrawing" xmlns:wp="http://schemas.openxmlformats.org/drawingml/2006/wordprocessingDrawing" xmlns:w10="urn:schemas-microsoft-com:office:word" xmlns:w="http://schemas.openxmlformats.org/wordprocessingml/2006/main" xmlns:w14="http://schemas.microsoft.com/office/word/2010/wordml" xmlns:wpg="http://schemas.microsoft.com/office/word/2010/wordprocessingGroup" xmlns:wpi="http://schemas.microsoft.com/office/word/2010/wordprocessingInk" xmlns:wne="http://schemas.microsoft.com/office/word/2006/wordml" xmlns:wps="http://schemas.microsoft.com/office/word/2010/wordprocessingShape" mc:Ignorable="w14 wp14">
+  <w:p>
+    <w:pPr>
+      <w:pStyle w:val="Header"/>
+    </w:pPr>
+    <w:r>
+      <w:rPr>
+        <w:noProof/>
+        <w:lang w:eastAsia="en-AU"/>
+      </w:rPr>
+      <w:drawing>
+        <wp:inline distT="0" distB="0" distL="0" distR="0" wp14:anchorId="6C7FBC68" wp14:editId="7B6BD16C">
+          <wp:extent cx="1676400" cy="546100"/>
+          <wp:effectExtent l="0" t="0" r="0" b="6350"/>
+          <wp:docPr id="1" name="Picture 1"/>
+          <wp:cNvGraphicFramePr/>
+          <a:graphic xmlns:a="http://schemas.openxmlformats.org/drawingml/2006/main">
+            <a:graphicData uri="http://schemas.openxmlformats.org/drawingml/2006/picture">
+              <pic:pic xmlns:pic="http://schemas.openxmlformats.org/drawingml/2006/picture">
+                <pic:nvPicPr>
+                  <pic:cNvPr id="1" name="Picture 1"/>
+                  <pic:cNvPicPr/>
+                </pic:nvPicPr>
+                <pic:blipFill>
+                  <a:blip r:embed="rId1">
+                    <a:extLst>
+                      <a:ext uri="{28A0092B-C50C-407E-A947-70E740481C1C}">
+                        <a14:useLocalDpi xmlns:a14="http://schemas.microsoft.com/office/drawing/2010/main" val="0"/>
+                      </a:ext>
+                    </a:extLst>
+                  </a:blip>
+                  <a:srcRect/>
+                  <a:stretch>
+                    <a:fillRect/>
+                  </a:stretch>
+                </pic:blipFill>
+                <pic:spPr bwMode="auto">
+                  <a:xfrm>
+                    <a:off x="0" y="0"/>
+                    <a:ext cx="1676400" cy="546100"/>
+                  </a:xfrm>
+                  <a:prstGeom prst="rect">
+                    <a:avLst/>
+                  </a:prstGeom>
+                  <a:noFill/>
+                  <a:ln>
+                    <a:noFill/>
+                  </a:ln>
+                </pic:spPr>
+              </pic:pic>
+            </a:graphicData>
+          </a:graphic>
+        </wp:inline>
+      </w:drawing>
+    </w:r>
+    <w:bookmarkStart w:id="0" w:name="_GoBack"/>
+    <w:bookmarkEnd w:id="0"/>
+  </w:p>
+  <w:p>
+    <w:pPr>
+      <w:pStyle w:val="Header"/>
+    </w:pPr>
+  </w:p>
+</w:hdr>
+</file>
+
+<file path=word/header3.xml><?xml version="1.0" encoding="utf-8"?>
+<w:hdr xmlns:wpc="http://schemas.microsoft.com/office/word/2010/wordprocessingCanvas" xmlns:mc="http://schemas.openxmlformats.org/markup-compatibility/2006" xmlns:o="urn:schemas-microsoft-com:office:office" xmlns:r="http://schemas.openxmlformats.org/officeDocument/2006/relationships" xmlns:m="http://schemas.openxmlformats.org/officeDocument/2006/math" xmlns:v="urn:schemas-microsoft-com:vml" xmlns:wp14="http://schemas.microsoft.com/office/word/2010/wordprocessingDrawing" xmlns:wp="http://schemas.openxmlformats.org/drawingml/2006/wordprocessingDrawing" xmlns:w10="urn:schemas-microsoft-com:office:word" xmlns:w="http://schemas.openxmlformats.org/wordprocessingml/2006/main" xmlns:w14="http://schemas.microsoft.com/office/word/2010/wordml" xmlns:wpg="http://schemas.microsoft.com/office/word/2010/wordprocessingGroup" xmlns:wpi="http://schemas.microsoft.com/office/word/2010/wordprocessingInk" xmlns:wne="http://schemas.microsoft.com/office/word/2006/wordml" xmlns:wps="http://schemas.microsoft.com/office/word/2010/wordprocessingShape" mc:Ignorable="w14 wp14">
+  <w:p>
+    <w:pPr>
+      <w:pStyle w:val="Header"/>
+    </w:pPr>
+  </w:p>
+</w:hdr>
+</file>
+
 <file path=word/numbering.xml><?xml version="1.0" encoding="utf-8"?>
 <w:numbering xmlns:wpc="http://schemas.microsoft.com/office/word/2010/wordprocessingCanvas" xmlns:mc="http://schemas.openxmlformats.org/markup-compatibility/2006" xmlns:o="urn:schemas-microsoft-com:office:office" xmlns:r="http://schemas.openxmlformats.org/officeDocument/2006/relationships" xmlns:m="http://schemas.openxmlformats.org/officeDocument/2006/math" xmlns:v="urn:schemas-microsoft-com:vml" xmlns:wp14="http://schemas.microsoft.com/office/word/2010/wordprocessingDrawing" xmlns:wp="http://schemas.openxmlformats.org/drawingml/2006/wordprocessingDrawing" xmlns:w10="urn:schemas-microsoft-com:office:word" xmlns:w="http://schemas.openxmlformats.org/wordprocessingml/2006/main" xmlns:w14="http://schemas.microsoft.com/office/word/2010/wordml" xmlns:wpg="http://schemas.microsoft.com/office/word/2010/wordprocessingGroup" xmlns:wpi="http://schemas.microsoft.com/office/word/2010/wordprocessingInk" xmlns:wne="http://schemas.microsoft.com/office/word/2006/wordml" xmlns:wps="http://schemas.microsoft.com/office/word/2010/wordprocessingShape" mc:Ignorable="w14 wp14">
   <w:abstractNum w:abstractNumId="0">
@@ -1272,6 +1036,97 @@
     </w:lvl>
   </w:abstractNum>
   <w:abstractNum w:abstractNumId="3">
+    <w:nsid w:val="51950607"/>
+    <w:multiLevelType w:val="hybridMultilevel"/>
+    <w:tmpl w:val="E1E82DD6"/>
+    <w:lvl w:ilvl="0" w:tplc="0C090001">
+      <w:start w:val="1"/>
+      <w:numFmt w:val="bullet"/>
+      <w:lvlText w:val=""/>
+      <w:lvlJc w:val="left"/>
+      <w:pPr>
+        <w:ind w:left="1146" w:hanging="360"/>
+      </w:pPr>
+      <w:rPr>
+        <w:rFonts w:ascii="Symbol" w:hAnsi="Symbol" w:hint="default"/>
+        <w:b w:val="0"/>
+        <w:bCs w:val="0"/>
+      </w:rPr>
+    </w:lvl>
+    <w:lvl w:ilvl="1" w:tplc="0C090019">
+      <w:start w:val="1"/>
+      <w:numFmt w:val="lowerLetter"/>
+      <w:lvlText w:val="%2."/>
+      <w:lvlJc w:val="left"/>
+      <w:pPr>
+        <w:ind w:left="1800" w:hanging="360"/>
+      </w:pPr>
+    </w:lvl>
+    <w:lvl w:ilvl="2" w:tplc="0C09001B" w:tentative="1">
+      <w:start w:val="1"/>
+      <w:numFmt w:val="lowerRoman"/>
+      <w:lvlText w:val="%3."/>
+      <w:lvlJc w:val="right"/>
+      <w:pPr>
+        <w:ind w:left="2520" w:hanging="180"/>
+      </w:pPr>
+    </w:lvl>
+    <w:lvl w:ilvl="3" w:tplc="0C09000F" w:tentative="1">
+      <w:start w:val="1"/>
+      <w:numFmt w:val="decimal"/>
+      <w:lvlText w:val="%4."/>
+      <w:lvlJc w:val="left"/>
+      <w:pPr>
+        <w:ind w:left="3240" w:hanging="360"/>
+      </w:pPr>
+    </w:lvl>
+    <w:lvl w:ilvl="4" w:tplc="0C090019" w:tentative="1">
+      <w:start w:val="1"/>
+      <w:numFmt w:val="lowerLetter"/>
+      <w:lvlText w:val="%5."/>
+      <w:lvlJc w:val="left"/>
+      <w:pPr>
+        <w:ind w:left="3960" w:hanging="360"/>
+      </w:pPr>
+    </w:lvl>
+    <w:lvl w:ilvl="5" w:tplc="0C09001B" w:tentative="1">
+      <w:start w:val="1"/>
+      <w:numFmt w:val="lowerRoman"/>
+      <w:lvlText w:val="%6."/>
+      <w:lvlJc w:val="right"/>
+      <w:pPr>
+        <w:ind w:left="4680" w:hanging="180"/>
+      </w:pPr>
+    </w:lvl>
+    <w:lvl w:ilvl="6" w:tplc="0C09000F" w:tentative="1">
+      <w:start w:val="1"/>
+      <w:numFmt w:val="decimal"/>
+      <w:lvlText w:val="%7."/>
+      <w:lvlJc w:val="left"/>
+      <w:pPr>
+        <w:ind w:left="5400" w:hanging="360"/>
+      </w:pPr>
+    </w:lvl>
+    <w:lvl w:ilvl="7" w:tplc="0C090019" w:tentative="1">
+      <w:start w:val="1"/>
+      <w:numFmt w:val="lowerLetter"/>
+      <w:lvlText w:val="%8."/>
+      <w:lvlJc w:val="left"/>
+      <w:pPr>
+        <w:ind w:left="6120" w:hanging="360"/>
+      </w:pPr>
+    </w:lvl>
+    <w:lvl w:ilvl="8" w:tplc="0C09001B" w:tentative="1">
+      <w:start w:val="1"/>
+      <w:numFmt w:val="lowerRoman"/>
+      <w:lvlText w:val="%9."/>
+      <w:lvlJc w:val="right"/>
+      <w:pPr>
+        <w:ind w:left="6840" w:hanging="180"/>
+      </w:pPr>
+    </w:lvl>
+  </w:abstractNum>
+  <w:abstractNum w:abstractNumId="4">
     <w:nsid w:val="6BAF7A38"/>
     <w:multiLevelType w:val="hybridMultilevel"/>
     <w:tmpl w:val="22706690"/>
@@ -1364,10 +1219,13 @@
     <w:abstractNumId w:val="1"/>
   </w:num>
   <w:num w:numId="3">
-    <w:abstractNumId w:val="3"/>
+    <w:abstractNumId w:val="4"/>
   </w:num>
   <w:num w:numId="4">
     <w:abstractNumId w:val="0"/>
+  </w:num>
+  <w:num w:numId="5">
+    <w:abstractNumId w:val="3"/>
   </w:num>
 </w:numbering>
 </file>
@@ -1571,6 +1429,80 @@
       <w:contextualSpacing/>
     </w:pPr>
   </w:style>
+  <w:style w:type="paragraph" w:styleId="BalloonText">
+    <w:name w:val="Balloon Text"/>
+    <w:basedOn w:val="Normal"/>
+    <w:link w:val="BalloonTextChar"/>
+    <w:uiPriority w:val="99"/>
+    <w:semiHidden/>
+    <w:unhideWhenUsed/>
+    <w:rsid w:val="009F5079"/>
+    <w:pPr>
+      <w:spacing w:after="0" w:line="240" w:lineRule="auto"/>
+    </w:pPr>
+    <w:rPr>
+      <w:rFonts w:ascii="Tahoma" w:hAnsi="Tahoma" w:cs="Tahoma"/>
+      <w:sz w:val="16"/>
+      <w:szCs w:val="20"/>
+    </w:rPr>
+  </w:style>
+  <w:style w:type="character" w:customStyle="1" w:styleId="BalloonTextChar">
+    <w:name w:val="Balloon Text Char"/>
+    <w:basedOn w:val="DefaultParagraphFont"/>
+    <w:link w:val="BalloonText"/>
+    <w:uiPriority w:val="99"/>
+    <w:semiHidden/>
+    <w:rsid w:val="009F5079"/>
+    <w:rPr>
+      <w:rFonts w:ascii="Tahoma" w:hAnsi="Tahoma" w:cs="Tahoma"/>
+      <w:sz w:val="16"/>
+      <w:szCs w:val="20"/>
+    </w:rPr>
+  </w:style>
+  <w:style w:type="paragraph" w:styleId="Header">
+    <w:name w:val="header"/>
+    <w:basedOn w:val="Normal"/>
+    <w:link w:val="HeaderChar"/>
+    <w:uiPriority w:val="99"/>
+    <w:unhideWhenUsed/>
+    <w:rsid w:val="00B70867"/>
+    <w:pPr>
+      <w:tabs>
+        <w:tab w:val="center" w:pos="4513"/>
+        <w:tab w:val="right" w:pos="9026"/>
+      </w:tabs>
+      <w:spacing w:after="0" w:line="240" w:lineRule="auto"/>
+    </w:pPr>
+  </w:style>
+  <w:style w:type="character" w:customStyle="1" w:styleId="HeaderChar">
+    <w:name w:val="Header Char"/>
+    <w:basedOn w:val="DefaultParagraphFont"/>
+    <w:link w:val="Header"/>
+    <w:uiPriority w:val="99"/>
+    <w:rsid w:val="00B70867"/>
+  </w:style>
+  <w:style w:type="paragraph" w:styleId="Footer">
+    <w:name w:val="footer"/>
+    <w:basedOn w:val="Normal"/>
+    <w:link w:val="FooterChar"/>
+    <w:uiPriority w:val="99"/>
+    <w:unhideWhenUsed/>
+    <w:rsid w:val="00B70867"/>
+    <w:pPr>
+      <w:tabs>
+        <w:tab w:val="center" w:pos="4513"/>
+        <w:tab w:val="right" w:pos="9026"/>
+      </w:tabs>
+      <w:spacing w:after="0" w:line="240" w:lineRule="auto"/>
+    </w:pPr>
+  </w:style>
+  <w:style w:type="character" w:customStyle="1" w:styleId="FooterChar">
+    <w:name w:val="Footer Char"/>
+    <w:basedOn w:val="DefaultParagraphFont"/>
+    <w:link w:val="Footer"/>
+    <w:uiPriority w:val="99"/>
+    <w:rsid w:val="00B70867"/>
+  </w:style>
 </w:styles>
 </file>
 
@@ -1772,6 +1704,80 @@
       <w:ind w:left="720"/>
       <w:contextualSpacing/>
     </w:pPr>
+  </w:style>
+  <w:style w:type="paragraph" w:styleId="BalloonText">
+    <w:name w:val="Balloon Text"/>
+    <w:basedOn w:val="Normal"/>
+    <w:link w:val="BalloonTextChar"/>
+    <w:uiPriority w:val="99"/>
+    <w:semiHidden/>
+    <w:unhideWhenUsed/>
+    <w:rsid w:val="009F5079"/>
+    <w:pPr>
+      <w:spacing w:after="0" w:line="240" w:lineRule="auto"/>
+    </w:pPr>
+    <w:rPr>
+      <w:rFonts w:ascii="Tahoma" w:hAnsi="Tahoma" w:cs="Tahoma"/>
+      <w:sz w:val="16"/>
+      <w:szCs w:val="20"/>
+    </w:rPr>
+  </w:style>
+  <w:style w:type="character" w:customStyle="1" w:styleId="BalloonTextChar">
+    <w:name w:val="Balloon Text Char"/>
+    <w:basedOn w:val="DefaultParagraphFont"/>
+    <w:link w:val="BalloonText"/>
+    <w:uiPriority w:val="99"/>
+    <w:semiHidden/>
+    <w:rsid w:val="009F5079"/>
+    <w:rPr>
+      <w:rFonts w:ascii="Tahoma" w:hAnsi="Tahoma" w:cs="Tahoma"/>
+      <w:sz w:val="16"/>
+      <w:szCs w:val="20"/>
+    </w:rPr>
+  </w:style>
+  <w:style w:type="paragraph" w:styleId="Header">
+    <w:name w:val="header"/>
+    <w:basedOn w:val="Normal"/>
+    <w:link w:val="HeaderChar"/>
+    <w:uiPriority w:val="99"/>
+    <w:unhideWhenUsed/>
+    <w:rsid w:val="00B70867"/>
+    <w:pPr>
+      <w:tabs>
+        <w:tab w:val="center" w:pos="4513"/>
+        <w:tab w:val="right" w:pos="9026"/>
+      </w:tabs>
+      <w:spacing w:after="0" w:line="240" w:lineRule="auto"/>
+    </w:pPr>
+  </w:style>
+  <w:style w:type="character" w:customStyle="1" w:styleId="HeaderChar">
+    <w:name w:val="Header Char"/>
+    <w:basedOn w:val="DefaultParagraphFont"/>
+    <w:link w:val="Header"/>
+    <w:uiPriority w:val="99"/>
+    <w:rsid w:val="00B70867"/>
+  </w:style>
+  <w:style w:type="paragraph" w:styleId="Footer">
+    <w:name w:val="footer"/>
+    <w:basedOn w:val="Normal"/>
+    <w:link w:val="FooterChar"/>
+    <w:uiPriority w:val="99"/>
+    <w:unhideWhenUsed/>
+    <w:rsid w:val="00B70867"/>
+    <w:pPr>
+      <w:tabs>
+        <w:tab w:val="center" w:pos="4513"/>
+        <w:tab w:val="right" w:pos="9026"/>
+      </w:tabs>
+      <w:spacing w:after="0" w:line="240" w:lineRule="auto"/>
+    </w:pPr>
+  </w:style>
+  <w:style w:type="character" w:customStyle="1" w:styleId="FooterChar">
+    <w:name w:val="Footer Char"/>
+    <w:basedOn w:val="DefaultParagraphFont"/>
+    <w:link w:val="Footer"/>
+    <w:uiPriority w:val="99"/>
+    <w:rsid w:val="00B70867"/>
   </w:style>
 </w:styles>
 </file>
